--- a/README.docx
+++ b/README.docx
@@ -6,27 +6,17 @@
       <w:pPr>
         <w:rPr>
           <w:rFonts w:asciiTheme="majorHAnsi" w:hAnsiTheme="majorHAnsi"/>
+          <w:b/>
+          <w:bCs/>
         </w:rPr>
       </w:pPr>
       <w:r>
         <w:rPr>
           <w:rFonts w:asciiTheme="majorHAnsi" w:hAnsiTheme="majorHAnsi"/>
-        </w:rPr>
-        <w:t xml:space="preserve">В файле представлен алгоритм оценки </w:t>
-      </w:r>
-      <w:proofErr w:type="spellStart"/>
-      <w:r>
-        <w:rPr>
-          <w:rFonts w:asciiTheme="majorHAnsi" w:hAnsiTheme="majorHAnsi"/>
-        </w:rPr>
-        <w:t>worst-off</w:t>
-      </w:r>
-      <w:proofErr w:type="spellEnd"/>
-      <w:r>
-        <w:rPr>
-          <w:rFonts w:asciiTheme="majorHAnsi" w:hAnsiTheme="majorHAnsi"/>
-        </w:rPr>
-        <w:t xml:space="preserve"> опциона корзиной из двух и более активов Методом Монте-Карло</w:t>
+          <w:b/>
+          <w:bCs/>
+        </w:rPr>
+        <w:t>В файле представлен алгоритм оценки worst-off опциона корзиной из двух и более активов Методом Монте-Карло</w:t>
       </w:r>
     </w:p>
     <w:p>
@@ -98,9 +88,27 @@
         <w:t>строке 120 в определении функции</w:t>
       </w:r>
     </w:p>
+    <w:p>
+      <w:pPr>
+        <w:pStyle w:val="a7"/>
+        <w:numPr>
+          <w:ilvl w:val="0"/>
+          <w:numId w:val="2"/>
+        </w:numPr>
+      </w:pPr>
+      <w:r>
+        <w:t>Страйки рассчитываются спис</w:t>
+      </w:r>
+      <w:r>
+        <w:t>ком из возможного роста и падения актива в пределах 10ти процентов (взято для простоты, можно указать любой другой страйк в функции)</w:t>
+      </w:r>
+    </w:p>
     <w:p/>
     <w:p>
       <w:r>
+        <w:rPr>
+          <w:noProof/>
+        </w:rPr>
         <w:drawing>
           <wp:anchor distT="0" distB="0" distL="114300" distR="114300" simplePos="0" relativeHeight="251658240" behindDoc="0" locked="0" layoutInCell="1" allowOverlap="1" wp14:anchorId="249B21A5" wp14:editId="36099A62">
             <wp:simplePos x="0" y="0"/>
@@ -155,6 +163,9 @@
         <w:t xml:space="preserve">В модели Блэка-Шоулза цена базового актива в реальном мире S(t) следует геометрическому броуновскому движению. </w:t>
       </w:r>
       <w:r>
+        <w:rPr>
+          <w:noProof/>
+        </w:rPr>
         <w:drawing>
           <wp:inline distT="0" distB="0" distL="0" distR="0" wp14:anchorId="458F068F" wp14:editId="39EE6E8F">
             <wp:extent cx="3724795" cy="657317"/>
@@ -1214,6 +1225,7 @@
   <w:style w:type="character" w:default="1" w:styleId="a0">
     <w:name w:val="Default Paragraph Font"/>
     <w:uiPriority w:val="1"/>
+    <w:semiHidden/>
     <w:unhideWhenUsed/>
   </w:style>
   <w:style w:type="table" w:default="1" w:styleId="a1">
